--- a/project/doc/FailureLog.docx
+++ b/project/doc/FailureLog.docx
@@ -111,63 +111,6 @@
             <w:proofErr w:type="spellEnd"/>
             <w:r>
               <w:t xml:space="preserve"> reaches EOF.</w:t>
-            </w:r>
-          </w:p>
-        </w:tc>
-      </w:tr>
-      <w:tr>
-        <w:tc>
-          <w:tcPr>
-            <w:tcW w:w="3116" w:type="dxa"/>
-          </w:tcPr>
-          <w:p>
-            <w:r>
-              <w:t>with012</w:t>
-            </w:r>
-          </w:p>
-          <w:p>
-            <w:r>
-              <w:t>payb010</w:t>
-            </w:r>
-          </w:p>
-          <w:p>
-            <w:r>
-              <w:t>dsbl00</w:t>
-            </w:r>
-            <w:r>
-              <w:t>6</w:t>
-            </w:r>
-          </w:p>
-        </w:tc>
-        <w:tc>
-          <w:tcPr>
-            <w:tcW w:w="3117" w:type="dxa"/>
-          </w:tcPr>
-          <w:p>
-            <w:r>
-              <w:t>Expected trans files are missing final logout</w:t>
-            </w:r>
-            <w:r>
-              <w:t>.</w:t>
-            </w:r>
-          </w:p>
-        </w:tc>
-        <w:tc>
-          <w:tcPr>
-            <w:tcW w:w="3117" w:type="dxa"/>
-          </w:tcPr>
-          <w:p>
-            <w:r>
-              <w:t xml:space="preserve">Add final logout to the </w:t>
-            </w:r>
-            <w:r>
-              <w:t>transaction</w:t>
-            </w:r>
-            <w:r>
-              <w:t xml:space="preserve"> file</w:t>
-            </w:r>
-            <w:r>
-              <w:t>.</w:t>
             </w:r>
           </w:p>
         </w:tc>
@@ -648,37 +591,40 @@
           </w:tcPr>
           <w:p>
             <w:r>
+              <w:t>p</w:t>
+            </w:r>
+            <w:r>
+              <w:t>ayb000</w:t>
+            </w:r>
+          </w:p>
+        </w:tc>
+        <w:tc>
+          <w:tcPr>
+            <w:tcW w:w="3117" w:type="dxa"/>
+          </w:tcPr>
+          <w:p>
+            <w:r>
+              <w:t>When admin uses pay bill it deducts from the pay bill limit</w:t>
+            </w:r>
+            <w:r>
+              <w:t>.</w:t>
+            </w:r>
+          </w:p>
+        </w:tc>
+        <w:tc>
+          <w:tcPr>
+            <w:tcW w:w="3117" w:type="dxa"/>
+          </w:tcPr>
+          <w:p>
+            <w:r>
+              <w:t>Add if statement to check whether the transaction wa</w:t>
+            </w:r>
+            <w:r>
+              <w:t xml:space="preserve">s </w:t>
+            </w:r>
+            <w:r>
               <w:lastRenderedPageBreak/>
-              <w:t>p</w:t>
-            </w:r>
-            <w:r>
-              <w:t>ayb000</w:t>
-            </w:r>
-          </w:p>
-        </w:tc>
-        <w:tc>
-          <w:tcPr>
-            <w:tcW w:w="3117" w:type="dxa"/>
-          </w:tcPr>
-          <w:p>
-            <w:r>
-              <w:t>When admin uses pay bill it deducts from the pay bill limit</w:t>
-            </w:r>
-            <w:r>
-              <w:t>.</w:t>
-            </w:r>
-          </w:p>
-        </w:tc>
-        <w:tc>
-          <w:tcPr>
-            <w:tcW w:w="3117" w:type="dxa"/>
-          </w:tcPr>
-          <w:p>
-            <w:r>
-              <w:t>Add if statement to check whether the transaction wa</w:t>
-            </w:r>
-            <w:r>
-              <w:t>s performed by a</w:t>
+              <w:t>performed by a</w:t>
             </w:r>
             <w:r>
               <w:t>n</w:t>
@@ -696,6 +642,7 @@
           </w:tcPr>
           <w:p>
             <w:r>
+              <w:lastRenderedPageBreak/>
               <w:t>payb001</w:t>
             </w:r>
             <w:r>
@@ -1261,39 +1208,39 @@
           </w:tcPr>
           <w:p>
             <w:r>
+              <w:t>tran001</w:t>
+            </w:r>
+          </w:p>
+        </w:tc>
+        <w:tc>
+          <w:tcPr>
+            <w:tcW w:w="3117" w:type="dxa"/>
+          </w:tcPr>
+          <w:p>
+            <w:r>
+              <w:t>Realized that accounts could not transfer to themselves.</w:t>
+            </w:r>
+          </w:p>
+        </w:tc>
+        <w:tc>
+          <w:tcPr>
+            <w:tcW w:w="3117" w:type="dxa"/>
+          </w:tcPr>
+          <w:p>
+            <w:r>
+              <w:t>Created new test case (tran008) for this scenario, and passed it.</w:t>
+            </w:r>
+          </w:p>
+        </w:tc>
+      </w:tr>
+      <w:tr>
+        <w:tc>
+          <w:tcPr>
+            <w:tcW w:w="3116" w:type="dxa"/>
+          </w:tcPr>
+          <w:p>
+            <w:r>
               <w:lastRenderedPageBreak/>
-              <w:t>tran001</w:t>
-            </w:r>
-          </w:p>
-        </w:tc>
-        <w:tc>
-          <w:tcPr>
-            <w:tcW w:w="3117" w:type="dxa"/>
-          </w:tcPr>
-          <w:p>
-            <w:r>
-              <w:t>Realized that accounts could not transfer to themselves.</w:t>
-            </w:r>
-          </w:p>
-        </w:tc>
-        <w:tc>
-          <w:tcPr>
-            <w:tcW w:w="3117" w:type="dxa"/>
-          </w:tcPr>
-          <w:p>
-            <w:r>
-              <w:t>Created new test case (tran008) for this scenario, and passed it.</w:t>
-            </w:r>
-          </w:p>
-        </w:tc>
-      </w:tr>
-      <w:tr>
-        <w:tc>
-          <w:tcPr>
-            <w:tcW w:w="3116" w:type="dxa"/>
-          </w:tcPr>
-          <w:p>
-            <w:r>
               <w:t>tran002</w:t>
             </w:r>
           </w:p>
@@ -1699,22 +1646,22 @@
           </w:tcPr>
           <w:p>
             <w:r>
+              <w:t>logn000-3</w:t>
+            </w:r>
+          </w:p>
+          <w:p>
+            <w:r>
+              <w:t>with000-16</w:t>
+            </w:r>
+          </w:p>
+          <w:p>
+            <w:r>
+              <w:t>tran000-7</w:t>
+            </w:r>
+          </w:p>
+          <w:p>
+            <w:r>
               <w:lastRenderedPageBreak/>
-              <w:t>logn000-3</w:t>
-            </w:r>
-          </w:p>
-          <w:p>
-            <w:r>
-              <w:t>with000-16</w:t>
-            </w:r>
-          </w:p>
-          <w:p>
-            <w:r>
-              <w:t>tran000-7</w:t>
-            </w:r>
-          </w:p>
-          <w:p>
-            <w:r>
               <w:t>payb000-14</w:t>
             </w:r>
           </w:p>
@@ -1767,6 +1714,7 @@
                 <w:szCs w:val="23"/>
                 <w:shd w:val="clear" w:color="auto" w:fill="FFFFFF"/>
               </w:rPr>
+              <w:lastRenderedPageBreak/>
               <w:t xml:space="preserve">There was an extra </w:t>
             </w:r>
             <w:r>
@@ -1777,7 +1725,18 @@
                 <w:szCs w:val="23"/>
                 <w:shd w:val="clear" w:color="auto" w:fill="FFFFFF"/>
               </w:rPr>
-              <w:t>"Please enter a command" was at the end of most of our actual inputs but not in our expected</w:t>
+              <w:t xml:space="preserve">"Please enter a command" was at the end of most of our </w:t>
+            </w:r>
+            <w:r>
+              <w:rPr>
+                <w:rFonts w:ascii="Arial" w:hAnsi="Arial" w:cs="Arial"/>
+                <w:color w:val="2C2D30"/>
+                <w:sz w:val="23"/>
+                <w:szCs w:val="23"/>
+                <w:shd w:val="clear" w:color="auto" w:fill="FFFFFF"/>
+              </w:rPr>
+              <w:lastRenderedPageBreak/>
+              <w:t>actual inputs but not in our expected</w:t>
             </w:r>
             <w:r>
               <w:rPr>
@@ -1797,6 +1756,7 @@
           </w:tcPr>
           <w:p>
             <w:r>
+              <w:lastRenderedPageBreak/>
               <w:t xml:space="preserve">Add </w:t>
             </w:r>
             <w:r>
@@ -1829,6 +1789,7 @@
           </w:tcPr>
           <w:p>
             <w:r>
+              <w:lastRenderedPageBreak/>
               <w:t>logn000-3</w:t>
             </w:r>
           </w:p>
@@ -1910,6 +1871,48 @@
           <w:p>
             <w:r>
               <w:t>Ensure that there is no end of file newline on inputs.</w:t>
+            </w:r>
+          </w:p>
+        </w:tc>
+      </w:tr>
+      <w:tr>
+        <w:tc>
+          <w:tcPr>
+            <w:tcW w:w="3116" w:type="dxa"/>
+          </w:tcPr>
+          <w:p>
+            <w:r>
+              <w:t>with012</w:t>
+            </w:r>
+          </w:p>
+          <w:p>
+            <w:r>
+              <w:t>payb010</w:t>
+            </w:r>
+          </w:p>
+          <w:p>
+            <w:r>
+              <w:t>dsbl006</w:t>
+            </w:r>
+          </w:p>
+        </w:tc>
+        <w:tc>
+          <w:tcPr>
+            <w:tcW w:w="3117" w:type="dxa"/>
+          </w:tcPr>
+          <w:p>
+            <w:r>
+              <w:t>Expected trans files are missing final logout.</w:t>
+            </w:r>
+          </w:p>
+        </w:tc>
+        <w:tc>
+          <w:tcPr>
+            <w:tcW w:w="3117" w:type="dxa"/>
+          </w:tcPr>
+          <w:p>
+            <w:r>
+              <w:t>Add final logout to the transaction file.</w:t>
             </w:r>
           </w:p>
         </w:tc>

--- a/project/doc/FailureLog.docx
+++ b/project/doc/FailureLog.docx
@@ -121,8 +121,6 @@
             <w:tcW w:w="3116" w:type="dxa"/>
           </w:tcPr>
           <w:p>
-            <w:bookmarkStart w:id="0" w:name="_GoBack"/>
-            <w:bookmarkEnd w:id="0"/>
             <w:r>
               <w:t>logn000-3</w:t>
             </w:r>
@@ -1923,48 +1921,8 @@
             <w:tcW w:w="3116" w:type="dxa"/>
           </w:tcPr>
           <w:p>
-            <w:r>
-              <w:t>with012</w:t>
-            </w:r>
-          </w:p>
-          <w:p>
-            <w:r>
-              <w:t>payb010</w:t>
-            </w:r>
-          </w:p>
-          <w:p>
-            <w:r>
-              <w:t>dsbl006</w:t>
-            </w:r>
-          </w:p>
-        </w:tc>
-        <w:tc>
-          <w:tcPr>
-            <w:tcW w:w="3117" w:type="dxa"/>
-          </w:tcPr>
-          <w:p>
-            <w:r>
-              <w:t>Expected trans files are missing final logout.</w:t>
-            </w:r>
-          </w:p>
-        </w:tc>
-        <w:tc>
-          <w:tcPr>
-            <w:tcW w:w="3117" w:type="dxa"/>
-          </w:tcPr>
-          <w:p>
-            <w:r>
-              <w:t>Add final logout to the transaction file.</w:t>
-            </w:r>
-          </w:p>
-        </w:tc>
-      </w:tr>
-      <w:tr>
-        <w:tc>
-          <w:tcPr>
-            <w:tcW w:w="3116" w:type="dxa"/>
-          </w:tcPr>
-          <w:p>
+            <w:bookmarkStart w:id="0" w:name="_GoBack"/>
+            <w:bookmarkEnd w:id="0"/>
             <w:r>
               <w:t>logn000-1</w:t>
             </w:r>
@@ -2203,39 +2161,39 @@
           </w:tcPr>
           <w:p>
             <w:r>
+              <w:t>depo002</w:t>
+            </w:r>
+          </w:p>
+        </w:tc>
+        <w:tc>
+          <w:tcPr>
+            <w:tcW w:w="3117" w:type="dxa"/>
+          </w:tcPr>
+          <w:p>
+            <w:r>
+              <w:t>Certain test cases did not check account balance, and needed to account for it.</w:t>
+            </w:r>
+          </w:p>
+        </w:tc>
+        <w:tc>
+          <w:tcPr>
+            <w:tcW w:w="3117" w:type="dxa"/>
+          </w:tcPr>
+          <w:p>
+            <w:r>
+              <w:t>Update the .out files to contain the balances.</w:t>
+            </w:r>
+          </w:p>
+        </w:tc>
+      </w:tr>
+      <w:tr>
+        <w:tc>
+          <w:tcPr>
+            <w:tcW w:w="3116" w:type="dxa"/>
+          </w:tcPr>
+          <w:p>
+            <w:r>
               <w:lastRenderedPageBreak/>
-              <w:t>depo002</w:t>
-            </w:r>
-          </w:p>
-        </w:tc>
-        <w:tc>
-          <w:tcPr>
-            <w:tcW w:w="3117" w:type="dxa"/>
-          </w:tcPr>
-          <w:p>
-            <w:r>
-              <w:t>Certain test cases did not check account balance, and needed to account for it.</w:t>
-            </w:r>
-          </w:p>
-        </w:tc>
-        <w:tc>
-          <w:tcPr>
-            <w:tcW w:w="3117" w:type="dxa"/>
-          </w:tcPr>
-          <w:p>
-            <w:r>
-              <w:t>Update the .out files to contain the balances.</w:t>
-            </w:r>
-          </w:p>
-        </w:tc>
-      </w:tr>
-      <w:tr>
-        <w:tc>
-          <w:tcPr>
-            <w:tcW w:w="3116" w:type="dxa"/>
-          </w:tcPr>
-          <w:p>
-            <w:r>
               <w:t>depo006</w:t>
             </w:r>
           </w:p>
